--- a/tests/other_workspace/tests/test4/saved/test4.docx
+++ b/tests/other_workspace/tests/test4/saved/test4.docx
@@ -901,14 +901,14 @@
       <w:r>
         <w:drawing>
           <wp:inline>
-            <wp:extent cx="2635250" cy="2635250"/>
+            <wp:extent cx="1219200" cy="1219200"/>
             <wp:effectExtent b="0" l="0" r="0" t="0"/>
             <wp:docPr descr="foo" title="bar" id="30" name="Picture"/>
             <a:graphic>
               <a:graphicData uri="http://schemas.openxmlformats.org/drawingml/2006/picture">
                 <pic:pic>
                   <pic:nvPicPr>
-                    <pic:cNvPr descr="tests/test2/image.png" id="31" name="Picture"/>
+                    <pic:cNvPr descr="tests/test2/image.jpg" id="31" name="Picture"/>
                     <pic:cNvPicPr>
                       <a:picLocks noChangeArrowheads="1" noChangeAspect="1"/>
                     </pic:cNvPicPr>
@@ -922,7 +922,7 @@
                   <pic:spPr bwMode="auto">
                     <a:xfrm>
                       <a:off x="0" y="0"/>
-                      <a:ext cx="2635250" cy="2635250"/>
+                      <a:ext cx="1219200" cy="1219200"/>
                     </a:xfrm>
                     <a:prstGeom prst="rect">
                       <a:avLst/>

--- a/tests/other_workspace/tests/test4/saved/test4.docx
+++ b/tests/other_workspace/tests/test4/saved/test4.docx
@@ -114,8 +114,8 @@
       </w:r>
       <w:r>
         <w:rPr>
+          <w:i/>
           <w:iCs/>
-          <w:i/>
         </w:rPr>
         <w:t xml:space="preserve">italics</w:t>
       </w:r>
@@ -130,8 +130,8 @@
       </w:r>
       <w:r>
         <w:rPr>
+          <w:b/>
           <w:bCs/>
-          <w:b/>
         </w:rPr>
         <w:t xml:space="preserve">bold</w:t>
       </w:r>
@@ -395,8 +395,8 @@
       </w:r>
       <w:r>
         <w:rPr>
+          <w:i/>
           <w:iCs/>
-          <w:i/>
         </w:rPr>
         <w:t xml:space="preserve">line break</w:t>
       </w:r>
@@ -426,8 +426,8 @@
       </w:r>
       <w:r>
         <w:rPr>
+          <w:b/>
           <w:bCs/>
-          <w:b/>
         </w:rPr>
         <w:t xml:space="preserve">formatting</w:t>
       </w:r>
@@ -531,10 +531,72 @@
       </w:pPr>
       <w:r>
         <w:rPr>
+          <w:b/>
           <w:bCs/>
+        </w:rPr>
+        <w:t xml:space="preserve">An Author</w:t>
+      </w:r>
+    </w:p>
+    <w:p>
+      <w:pPr>
+        <w:pStyle w:val="TextBody"/>
+      </w:pPr>
+      <w:r>
+        <w:t xml:space="preserve"> </w:t>
+      </w:r>
+    </w:p>
+    <w:p>
+      <w:pPr>
+        <w:pStyle w:val="TextBody"/>
+      </w:pPr>
+      <w:r>
+        <w:t xml:space="preserve">This is some text before a section. It shouldn’t be indented. Each section should start on a new page (but subsections shouldn’t).</w:t>
+      </w:r>
+    </w:p>
+    <w:bookmarkStart w:id="28" w:name="X618b1651f755ba3ed9c4966e392036b582eea1e"/>
+    <w:p>
+      <w:pPr>
+        <w:pStyle w:val="Heading2"/>
+      </w:pPr>
+      <w:r>
+        <w:t xml:space="preserve">This is a section</w:t>
+      </w:r>
+    </w:p>
+    <w:p>
+      <w:pPr>
+        <w:pStyle w:val="FirstParagraph"/>
+      </w:pPr>
+      <w:r>
+        <w:t xml:space="preserve">This is some test text. This is formatted in</w:t>
+      </w:r>
+      <w:r>
+        <w:t xml:space="preserve"> </w:t>
+      </w:r>
+      <w:r>
+        <w:rPr>
+          <w:i/>
+          <w:iCs/>
+        </w:rPr>
+        <w:t xml:space="preserve">italics</w:t>
+      </w:r>
+      <w:r>
+        <w:t xml:space="preserve"> </w:t>
+      </w:r>
+      <w:r>
+        <w:t xml:space="preserve">and</w:t>
+      </w:r>
+      <w:r>
+        <w:t xml:space="preserve"> </w:t>
+      </w:r>
+      <w:r>
+        <w:rPr>
           <w:b/>
-        </w:rPr>
-        <w:t xml:space="preserve">An Author</w:t>
+          <w:bCs/>
+        </w:rPr>
+        <w:t xml:space="preserve">bold</w:t>
+      </w:r>
+      <w:r>
+        <w:t xml:space="preserve">, with - various – dashes—, and trailing dots…</w:t>
       </w:r>
     </w:p>
     <w:p>
@@ -542,6 +604,44 @@
         <w:pStyle w:val="TextBody"/>
       </w:pPr>
       <w:r>
+        <w:t xml:space="preserve">‘</w:t>
+      </w:r>
+      <w:r>
+        <w:t xml:space="preserve">These quotes should be curly,</w:t>
+      </w:r>
+      <w:r>
+        <w:t xml:space="preserve">’</w:t>
+      </w:r>
+      <w:r>
+        <w:t xml:space="preserve"> </w:t>
+      </w:r>
+      <w:r>
+        <w:t xml:space="preserve">and</w:t>
+      </w:r>
+      <w:r>
+        <w:t xml:space="preserve"> </w:t>
+      </w:r>
+      <w:r>
+        <w:t xml:space="preserve">“</w:t>
+      </w:r>
+      <w:r>
+        <w:t xml:space="preserve">so should these.</w:t>
+      </w:r>
+      <w:r>
+        <w:t xml:space="preserve">”</w:t>
+      </w:r>
+      <w:r>
+        <w:t xml:space="preserve"> </w:t>
+      </w:r>
+      <w:r>
+        <w:t xml:space="preserve">There should be a blank line before the next paragraph:</w:t>
+      </w:r>
+    </w:p>
+    <w:p>
+      <w:pPr>
+        <w:pStyle w:val="TextBody"/>
+      </w:pPr>
+      <w:r>
         <w:t xml:space="preserve"> </w:t>
       </w:r>
     </w:p>
@@ -550,16 +650,79 @@
         <w:pStyle w:val="TextBody"/>
       </w:pPr>
       <w:r>
-        <w:t xml:space="preserve">This is some text before a section. It shouldn’t be indented. Each section should start on a new page (but subsections shouldn’t).</w:t>
-      </w:r>
-    </w:p>
-    <w:bookmarkStart w:id="28" w:name="X618b1651f755ba3ed9c4966e392036b582eea1e"/>
-    <w:p>
-      <w:pPr>
-        <w:pStyle w:val="Heading2"/>
-      </w:pPr>
-      <w:r>
-        <w:t xml:space="preserve">This is a section</w:t>
+        <w:t xml:space="preserve">And then there should be some text</w:t>
+      </w:r>
+      <w:r>
+        <w:t xml:space="preserve"> </w:t>
+      </w:r>
+      <w:r>
+        <w:rPr>
+          <w:vertAlign w:val="superscript"/>
+        </w:rPr>
+        <w:t xml:space="preserve">in superscript</w:t>
+      </w:r>
+      <w:r>
+        <w:t xml:space="preserve"> </w:t>
+      </w:r>
+      <w:r>
+        <w:t xml:space="preserve">and</w:t>
+      </w:r>
+      <w:r>
+        <w:t xml:space="preserve"> </w:t>
+      </w:r>
+      <w:r>
+        <w:rPr>
+          <w:vertAlign w:val="subscript"/>
+        </w:rPr>
+        <w:t xml:space="preserve">in subscript</w:t>
+      </w:r>
+      <w:r>
+        <w:t xml:space="preserve">, and a footnote</w:t>
+      </w:r>
+      <w:r>
+        <w:rPr>
+          <w:rStyle w:val="FootnoteReference"/>
+        </w:rPr>
+        <w:footnoteReference w:id="25"/>
+      </w:r>
+      <w:r>
+        <w:t xml:space="preserve"> </w:t>
+      </w:r>
+      <w:r>
+        <w:t xml:space="preserve">with a star, a footnote</w:t>
+      </w:r>
+      <w:r>
+        <w:rPr>
+          <w:rStyle w:val="FootnoteReference"/>
+        </w:rPr>
+        <w:footnoteReference w:id="26"/>
+      </w:r>
+      <w:r>
+        <w:t xml:space="preserve"> </w:t>
+      </w:r>
+      <w:r>
+        <w:t xml:space="preserve">with a dagger, and this should be</w:t>
+      </w:r>
+      <w:r>
+        <w:t xml:space="preserve"> </w:t>
+      </w:r>
+      <w:r>
+        <w:rPr>
+          <w:rStyle w:val="VerbatimChar"/>
+        </w:rPr>
+        <w:t xml:space="preserve">monospace</w:t>
+      </w:r>
+      <w:r>
+        <w:t xml:space="preserve">.</w:t>
+      </w:r>
+    </w:p>
+    <w:bookmarkStart w:id="27" w:name="X72173158e653d89616a4a81441aa66ad794cbd5"/>
+    <w:p>
+      <w:pPr>
+        <w:pStyle w:val="Heading3"/>
+      </w:pPr>
+      <w:r>
+        <w:t xml:space="preserve">Subsection</w:t>
       </w:r>
     </w:p>
     <w:p>
@@ -567,237 +730,74 @@
         <w:pStyle w:val="FirstParagraph"/>
       </w:pPr>
       <w:r>
-        <w:t xml:space="preserve">This is some test text. This is formatted in</w:t>
-      </w:r>
-      <w:r>
-        <w:t xml:space="preserve"> </w:t>
-      </w:r>
-      <w:r>
-        <w:rPr>
+        <w:t xml:space="preserve">Test text test text test text.</w:t>
+      </w:r>
+    </w:p>
+    <w:p>
+      <w:pPr>
+        <w:pStyle w:val="BlockText"/>
+      </w:pPr>
+      <w:r>
+        <w:t xml:space="preserve">This is a quote block. It should be indented slightly</w:t>
+      </w:r>
+      <w:r>
+        <w:t xml:space="preserve"> </w:t>
+      </w:r>
+      <w:r>
+        <w:t xml:space="preserve">and shouldn’t contain a line break.</w:t>
+      </w:r>
+    </w:p>
+    <w:p>
+      <w:pPr>
+        <w:pStyle w:val="BlockText"/>
+      </w:pPr>
+      <w:r>
+        <w:t xml:space="preserve">This is a quoted line block. It should be indented slightly</w:t>
+      </w:r>
+      <w:r>
+        <w:br/>
+      </w:r>
+      <w:r>
+        <w:t xml:space="preserve">and have a</w:t>
+      </w:r>
+      <w:r>
+        <w:t xml:space="preserve"> </w:t>
+      </w:r>
+      <w:r>
+        <w:rPr>
+          <w:i/>
           <w:iCs/>
-          <w:i/>
-        </w:rPr>
-        <w:t xml:space="preserve">italics</w:t>
-      </w:r>
-      <w:r>
-        <w:t xml:space="preserve"> </w:t>
-      </w:r>
-      <w:r>
-        <w:t xml:space="preserve">and</w:t>
-      </w:r>
-      <w:r>
-        <w:t xml:space="preserve"> </w:t>
-      </w:r>
-      <w:r>
-        <w:rPr>
+        </w:rPr>
+        <w:t xml:space="preserve">line break</w:t>
+      </w:r>
+      <w:r>
+        <w:t xml:space="preserve"> </w:t>
+      </w:r>
+      <w:r>
+        <w:t xml:space="preserve">after</w:t>
+      </w:r>
+      <w:r>
+        <w:t xml:space="preserve"> </w:t>
+      </w:r>
+      <w:r>
+        <w:t xml:space="preserve">‘</w:t>
+      </w:r>
+      <w:r>
+        <w:t xml:space="preserve">slightly</w:t>
+      </w:r>
+      <w:r>
+        <w:t xml:space="preserve">’</w:t>
+      </w:r>
+      <w:r>
+        <w:t xml:space="preserve">, and</w:t>
+      </w:r>
+      <w:r>
+        <w:t xml:space="preserve"> </w:t>
+      </w:r>
+      <w:r>
+        <w:rPr>
+          <w:b/>
           <w:bCs/>
-          <w:b/>
-        </w:rPr>
-        <w:t xml:space="preserve">bold</w:t>
-      </w:r>
-      <w:r>
-        <w:t xml:space="preserve">, with - various – dashes—, and trailing dots…</w:t>
-      </w:r>
-    </w:p>
-    <w:p>
-      <w:pPr>
-        <w:pStyle w:val="TextBody"/>
-      </w:pPr>
-      <w:r>
-        <w:t xml:space="preserve">‘</w:t>
-      </w:r>
-      <w:r>
-        <w:t xml:space="preserve">These quotes should be curly,</w:t>
-      </w:r>
-      <w:r>
-        <w:t xml:space="preserve">’</w:t>
-      </w:r>
-      <w:r>
-        <w:t xml:space="preserve"> </w:t>
-      </w:r>
-      <w:r>
-        <w:t xml:space="preserve">and</w:t>
-      </w:r>
-      <w:r>
-        <w:t xml:space="preserve"> </w:t>
-      </w:r>
-      <w:r>
-        <w:t xml:space="preserve">“</w:t>
-      </w:r>
-      <w:r>
-        <w:t xml:space="preserve">so should these.</w:t>
-      </w:r>
-      <w:r>
-        <w:t xml:space="preserve">”</w:t>
-      </w:r>
-      <w:r>
-        <w:t xml:space="preserve"> </w:t>
-      </w:r>
-      <w:r>
-        <w:t xml:space="preserve">There should be a blank line before the next paragraph:</w:t>
-      </w:r>
-    </w:p>
-    <w:p>
-      <w:pPr>
-        <w:pStyle w:val="TextBody"/>
-      </w:pPr>
-      <w:r>
-        <w:t xml:space="preserve"> </w:t>
-      </w:r>
-    </w:p>
-    <w:p>
-      <w:pPr>
-        <w:pStyle w:val="TextBody"/>
-      </w:pPr>
-      <w:r>
-        <w:t xml:space="preserve">And then there should be some text</w:t>
-      </w:r>
-      <w:r>
-        <w:t xml:space="preserve"> </w:t>
-      </w:r>
-      <w:r>
-        <w:rPr>
-          <w:vertAlign w:val="superscript"/>
-        </w:rPr>
-        <w:t xml:space="preserve">in superscript</w:t>
-      </w:r>
-      <w:r>
-        <w:t xml:space="preserve"> </w:t>
-      </w:r>
-      <w:r>
-        <w:t xml:space="preserve">and</w:t>
-      </w:r>
-      <w:r>
-        <w:t xml:space="preserve"> </w:t>
-      </w:r>
-      <w:r>
-        <w:rPr>
-          <w:vertAlign w:val="subscript"/>
-        </w:rPr>
-        <w:t xml:space="preserve">in subscript</w:t>
-      </w:r>
-      <w:r>
-        <w:t xml:space="preserve">, and a footnote</w:t>
-      </w:r>
-      <w:r>
-        <w:rPr>
-          <w:rStyle w:val="FootnoteReference"/>
-        </w:rPr>
-        <w:footnoteReference w:id="25"/>
-      </w:r>
-      <w:r>
-        <w:t xml:space="preserve"> </w:t>
-      </w:r>
-      <w:r>
-        <w:t xml:space="preserve">with a star, a footnote</w:t>
-      </w:r>
-      <w:r>
-        <w:rPr>
-          <w:rStyle w:val="FootnoteReference"/>
-        </w:rPr>
-        <w:footnoteReference w:id="26"/>
-      </w:r>
-      <w:r>
-        <w:t xml:space="preserve"> </w:t>
-      </w:r>
-      <w:r>
-        <w:t xml:space="preserve">with a dagger, and this should be</w:t>
-      </w:r>
-      <w:r>
-        <w:t xml:space="preserve"> </w:t>
-      </w:r>
-      <w:r>
-        <w:rPr>
-          <w:rStyle w:val="VerbatimChar"/>
-        </w:rPr>
-        <w:t xml:space="preserve">monospace</w:t>
-      </w:r>
-      <w:r>
-        <w:t xml:space="preserve">.</w:t>
-      </w:r>
-    </w:p>
-    <w:bookmarkStart w:id="27" w:name="X72173158e653d89616a4a81441aa66ad794cbd5"/>
-    <w:p>
-      <w:pPr>
-        <w:pStyle w:val="Heading3"/>
-      </w:pPr>
-      <w:r>
-        <w:t xml:space="preserve">Subsection</w:t>
-      </w:r>
-    </w:p>
-    <w:p>
-      <w:pPr>
-        <w:pStyle w:val="FirstParagraph"/>
-      </w:pPr>
-      <w:r>
-        <w:t xml:space="preserve">Test text test text test text.</w:t>
-      </w:r>
-    </w:p>
-    <w:p>
-      <w:pPr>
-        <w:pStyle w:val="BlockText"/>
-      </w:pPr>
-      <w:r>
-        <w:t xml:space="preserve">This is a quote block. It should be indented slightly</w:t>
-      </w:r>
-      <w:r>
-        <w:t xml:space="preserve"> </w:t>
-      </w:r>
-      <w:r>
-        <w:t xml:space="preserve">and shouldn’t contain a line break.</w:t>
-      </w:r>
-    </w:p>
-    <w:p>
-      <w:pPr>
-        <w:pStyle w:val="BlockText"/>
-      </w:pPr>
-      <w:r>
-        <w:t xml:space="preserve">This is a quoted line block. It should be indented slightly</w:t>
-      </w:r>
-      <w:r>
-        <w:br/>
-      </w:r>
-      <w:r>
-        <w:t xml:space="preserve">and have a</w:t>
-      </w:r>
-      <w:r>
-        <w:t xml:space="preserve"> </w:t>
-      </w:r>
-      <w:r>
-        <w:rPr>
-          <w:iCs/>
-          <w:i/>
-        </w:rPr>
-        <w:t xml:space="preserve">line break</w:t>
-      </w:r>
-      <w:r>
-        <w:t xml:space="preserve"> </w:t>
-      </w:r>
-      <w:r>
-        <w:t xml:space="preserve">after</w:t>
-      </w:r>
-      <w:r>
-        <w:t xml:space="preserve"> </w:t>
-      </w:r>
-      <w:r>
-        <w:t xml:space="preserve">‘</w:t>
-      </w:r>
-      <w:r>
-        <w:t xml:space="preserve">slightly</w:t>
-      </w:r>
-      <w:r>
-        <w:t xml:space="preserve">’</w:t>
-      </w:r>
-      <w:r>
-        <w:t xml:space="preserve">, and</w:t>
-      </w:r>
-      <w:r>
-        <w:t xml:space="preserve"> </w:t>
-      </w:r>
-      <w:r>
-        <w:rPr>
-          <w:bCs/>
-          <w:b/>
         </w:rPr>
         <w:t xml:space="preserve">formatting</w:t>
       </w:r>
@@ -969,8 +969,8 @@
       </w:r>
       <w:r>
         <w:rPr>
+          <w:i/>
           <w:iCs/>
-          <w:i/>
         </w:rPr>
         <w:t xml:space="preserve">even more italic text</w:t>
       </w:r>
@@ -1007,51 +1007,51 @@
       </w:pPr>
       <w:r>
         <w:rPr>
+          <w:b/>
           <w:bCs/>
+        </w:rPr>
+        <w:t xml:space="preserve">An Author, 23 February 2019 baz</w:t>
+      </w:r>
+    </w:p>
+    <w:bookmarkStart w:id="34" w:name="X13f55d8545b2f477d0431a86cbb8ae72ad4aba3"/>
+    <w:p>
+      <w:pPr>
+        <w:pStyle w:val="Heading2"/>
+      </w:pPr>
+      <w:r>
+        <w:t xml:space="preserve">This is a section</w:t>
+      </w:r>
+    </w:p>
+    <w:p>
+      <w:pPr>
+        <w:pStyle w:val="FirstParagraph"/>
+      </w:pPr>
+      <w:r>
+        <w:t xml:space="preserve">This is some test text. This is formatted in</w:t>
+      </w:r>
+      <w:r>
+        <w:t xml:space="preserve"> </w:t>
+      </w:r>
+      <w:r>
+        <w:rPr>
+          <w:i/>
+          <w:iCs/>
+        </w:rPr>
+        <w:t xml:space="preserve">italics</w:t>
+      </w:r>
+      <w:r>
+        <w:t xml:space="preserve"> </w:t>
+      </w:r>
+      <w:r>
+        <w:t xml:space="preserve">and</w:t>
+      </w:r>
+      <w:r>
+        <w:t xml:space="preserve"> </w:t>
+      </w:r>
+      <w:r>
+        <w:rPr>
           <w:b/>
-        </w:rPr>
-        <w:t xml:space="preserve">An Author, 23 February 2019 baz</w:t>
-      </w:r>
-    </w:p>
-    <w:bookmarkStart w:id="34" w:name="X13f55d8545b2f477d0431a86cbb8ae72ad4aba3"/>
-    <w:p>
-      <w:pPr>
-        <w:pStyle w:val="Heading2"/>
-      </w:pPr>
-      <w:r>
-        <w:t xml:space="preserve">This is a section</w:t>
-      </w:r>
-    </w:p>
-    <w:p>
-      <w:pPr>
-        <w:pStyle w:val="FirstParagraph"/>
-      </w:pPr>
-      <w:r>
-        <w:t xml:space="preserve">This is some test text. This is formatted in</w:t>
-      </w:r>
-      <w:r>
-        <w:t xml:space="preserve"> </w:t>
-      </w:r>
-      <w:r>
-        <w:rPr>
-          <w:iCs/>
-          <w:i/>
-        </w:rPr>
-        <w:t xml:space="preserve">italics</w:t>
-      </w:r>
-      <w:r>
-        <w:t xml:space="preserve"> </w:t>
-      </w:r>
-      <w:r>
-        <w:t xml:space="preserve">and</w:t>
-      </w:r>
-      <w:r>
-        <w:t xml:space="preserve"> </w:t>
-      </w:r>
-      <w:r>
-        <w:rPr>
           <w:bCs/>
-          <w:b/>
         </w:rPr>
         <w:t xml:space="preserve">bold</w:t>
       </w:r>
@@ -1163,73 +1163,73 @@
       </w:r>
       <w:r>
         <w:rPr>
+          <w:i/>
           <w:iCs/>
+        </w:rPr>
+        <w:t xml:space="preserve">line break</w:t>
+      </w:r>
+      <w:r>
+        <w:t xml:space="preserve"> </w:t>
+      </w:r>
+      <w:r>
+        <w:t xml:space="preserve">after</w:t>
+      </w:r>
+      <w:r>
+        <w:t xml:space="preserve"> </w:t>
+      </w:r>
+      <w:r>
+        <w:t xml:space="preserve">‘</w:t>
+      </w:r>
+      <w:r>
+        <w:t xml:space="preserve">slightly</w:t>
+      </w:r>
+      <w:r>
+        <w:t xml:space="preserve">’</w:t>
+      </w:r>
+      <w:r>
+        <w:t xml:space="preserve">, and</w:t>
+      </w:r>
+      <w:r>
+        <w:t xml:space="preserve"> </w:t>
+      </w:r>
+      <w:r>
+        <w:rPr>
+          <w:b/>
+          <w:bCs/>
+        </w:rPr>
+        <w:t xml:space="preserve">formatting</w:t>
+      </w:r>
+      <w:r>
+        <w:t xml:space="preserve">.</w:t>
+      </w:r>
+    </w:p>
+    <w:p>
+      <w:pPr>
+        <w:pStyle w:val="FirstParagraph"/>
+      </w:pPr>
+      <w:r>
+        <w:t xml:space="preserve">Text before recursive include, with</w:t>
+      </w:r>
+      <w:r>
+        <w:t xml:space="preserve"> </w:t>
+      </w:r>
+      <w:r>
+        <w:rPr>
           <w:i/>
-        </w:rPr>
-        <w:t xml:space="preserve">line break</w:t>
-      </w:r>
-      <w:r>
-        <w:t xml:space="preserve"> </w:t>
-      </w:r>
-      <w:r>
-        <w:t xml:space="preserve">after</w:t>
-      </w:r>
-      <w:r>
-        <w:t xml:space="preserve"> </w:t>
-      </w:r>
-      <w:r>
-        <w:t xml:space="preserve">‘</w:t>
-      </w:r>
-      <w:r>
-        <w:t xml:space="preserve">slightly</w:t>
-      </w:r>
-      <w:r>
-        <w:t xml:space="preserve">’</w:t>
-      </w:r>
-      <w:r>
-        <w:t xml:space="preserve">, and</w:t>
-      </w:r>
-      <w:r>
-        <w:t xml:space="preserve"> </w:t>
-      </w:r>
-      <w:r>
-        <w:rPr>
+          <w:iCs/>
+        </w:rPr>
+        <w:t xml:space="preserve">italic</w:t>
+      </w:r>
+      <w:r>
+        <w:t xml:space="preserve">,</w:t>
+      </w:r>
+      <w:r>
+        <w:t xml:space="preserve"> </w:t>
+      </w:r>
+      <w:r>
+        <w:rPr>
+          <w:b/>
           <w:bCs/>
-          <w:b/>
-        </w:rPr>
-        <w:t xml:space="preserve">formatting</w:t>
-      </w:r>
-      <w:r>
-        <w:t xml:space="preserve">.</w:t>
-      </w:r>
-    </w:p>
-    <w:p>
-      <w:pPr>
-        <w:pStyle w:val="FirstParagraph"/>
-      </w:pPr>
-      <w:r>
-        <w:t xml:space="preserve">Text before recursive include, with</w:t>
-      </w:r>
-      <w:r>
-        <w:t xml:space="preserve"> </w:t>
-      </w:r>
-      <w:r>
-        <w:rPr>
-          <w:iCs/>
-          <w:i/>
-        </w:rPr>
-        <w:t xml:space="preserve">italic</w:t>
-      </w:r>
-      <w:r>
-        <w:t xml:space="preserve">,</w:t>
-      </w:r>
-      <w:r>
-        <w:t xml:space="preserve"> </w:t>
-      </w:r>
-      <w:r>
-        <w:rPr>
-          <w:bCs/>
-          <w:b/>
         </w:rPr>
         <w:t xml:space="preserve">bold</w:t>
       </w:r>
@@ -1285,8 +1285,8 @@
       </w:r>
       <w:r>
         <w:rPr>
+          <w:i/>
           <w:iCs/>
-          <w:i/>
         </w:rPr>
         <w:t xml:space="preserve">italic</w:t>
       </w:r>
@@ -1298,8 +1298,8 @@
       </w:r>
       <w:r>
         <w:rPr>
+          <w:b/>
           <w:bCs/>
-          <w:b/>
         </w:rPr>
         <w:t xml:space="preserve">bold</w:t>
       </w:r>
@@ -1550,8 +1550,8 @@
       </w:r>
       <w:r>
         <w:rPr>
+          <w:i/>
           <w:iCs/>
-          <w:i/>
         </w:rPr>
         <w:t xml:space="preserve">even more italic text</w:t>
       </w:r>
@@ -1677,8 +1677,8 @@
       </w:pPr>
       <w:r>
         <w:rPr>
+          <w:b/>
           <w:bCs/>
-          <w:b/>
         </w:rPr>
         <w:t xml:space="preserve">4 January 2022</w:t>
       </w:r>
@@ -1890,7 +1890,7 @@
 <file path=word/numbering.xml><?xml version="1.0" encoding="utf-8"?>
 <w:numbering xmlns:w="http://schemas.openxmlformats.org/wordprocessingml/2006/main">
   <w:abstractNum w:abstractNumId="990">
-    <w:nsid w:val="A990"/>
+    <w:nsid w:val="0000A990"/>
     <w:multiLevelType w:val="multilevel"/>
     <w:lvl w:ilvl="0">
       <w:numFmt w:val="bullet"/>
@@ -1966,7 +1966,7 @@
     </w:lvl>
   </w:abstractNum>
   <w:abstractNum w:abstractNumId="991">
-    <w:nsid w:val="A991"/>
+    <w:nsid w:val="0000A991"/>
     <w:multiLevelType w:val="multilevel"/>
     <w:lvl w:ilvl="0">
       <w:numFmt w:val="bullet"/>
@@ -2042,7 +2042,7 @@
     </w:lvl>
   </w:abstractNum>
   <w:abstractNum w:abstractNumId="99411">
-    <w:nsid w:val="A99411"/>
+    <w:nsid w:val="00A99411"/>
     <w:multiLevelType w:val="multilevel"/>
     <w:lvl w:ilvl="0">
       <w:start w:val="1"/>
@@ -2789,8 +2789,8 @@
     <w:name w:val="KeywordTok"/>
     <w:basedOn w:val="VerbatimChar"/>
     <w:rPr>
+      <w:b/>
       <w:color w:val="007020"/>
-      <w:b/>
     </w:rPr>
   </w:style>
   <w:style w:type="character" w:customStyle="1" w:styleId="DataTypeTok">
@@ -2867,42 +2867,42 @@
     <w:name w:val="ImportTok"/>
     <w:basedOn w:val="VerbatimChar"/>
     <w:rPr>
+      <w:b/>
       <w:color w:val="008000"/>
-      <w:b/>
     </w:rPr>
   </w:style>
   <w:style w:type="character" w:customStyle="1" w:styleId="CommentTok">
     <w:name w:val="CommentTok"/>
     <w:basedOn w:val="VerbatimChar"/>
     <w:rPr>
+      <w:i/>
       <w:color w:val="60a0b0"/>
-      <w:i/>
     </w:rPr>
   </w:style>
   <w:style w:type="character" w:customStyle="1" w:styleId="DocumentationTok">
     <w:name w:val="DocumentationTok"/>
     <w:basedOn w:val="VerbatimChar"/>
     <w:rPr>
+      <w:i/>
       <w:color w:val="ba2121"/>
-      <w:i/>
     </w:rPr>
   </w:style>
   <w:style w:type="character" w:customStyle="1" w:styleId="AnnotationTok">
     <w:name w:val="AnnotationTok"/>
     <w:basedOn w:val="VerbatimChar"/>
     <w:rPr>
-      <w:color w:val="60a0b0"/>
       <w:b/>
       <w:i/>
+      <w:color w:val="60a0b0"/>
     </w:rPr>
   </w:style>
   <w:style w:type="character" w:customStyle="1" w:styleId="CommentVarTok">
     <w:name w:val="CommentVarTok"/>
     <w:basedOn w:val="VerbatimChar"/>
     <w:rPr>
-      <w:color w:val="60a0b0"/>
       <w:b/>
       <w:i/>
+      <w:color w:val="60a0b0"/>
     </w:rPr>
   </w:style>
   <w:style w:type="character" w:customStyle="1" w:styleId="OtherTok">
@@ -2930,8 +2930,8 @@
     <w:name w:val="ControlFlowTok"/>
     <w:basedOn w:val="VerbatimChar"/>
     <w:rPr>
+      <w:b/>
       <w:color w:val="007020"/>
-      <w:b/>
     </w:rPr>
   </w:style>
   <w:style w:type="character" w:customStyle="1" w:styleId="OperatorTok">
@@ -2976,34 +2976,34 @@
     <w:name w:val="InformationTok"/>
     <w:basedOn w:val="VerbatimChar"/>
     <w:rPr>
-      <w:color w:val="60a0b0"/>
       <w:b/>
       <w:i/>
+      <w:color w:val="60a0b0"/>
     </w:rPr>
   </w:style>
   <w:style w:type="character" w:customStyle="1" w:styleId="WarningTok">
     <w:name w:val="WarningTok"/>
     <w:basedOn w:val="VerbatimChar"/>
     <w:rPr>
-      <w:color w:val="60a0b0"/>
       <w:b/>
       <w:i/>
+      <w:color w:val="60a0b0"/>
     </w:rPr>
   </w:style>
   <w:style w:type="character" w:customStyle="1" w:styleId="AlertTok">
     <w:name w:val="AlertTok"/>
     <w:basedOn w:val="VerbatimChar"/>
     <w:rPr>
+      <w:b/>
       <w:color w:val="ff0000"/>
-      <w:b/>
     </w:rPr>
   </w:style>
   <w:style w:type="character" w:customStyle="1" w:styleId="ErrorTok">
     <w:name w:val="ErrorTok"/>
     <w:basedOn w:val="VerbatimChar"/>
     <w:rPr>
+      <w:b/>
       <w:color w:val="ff0000"/>
-      <w:b/>
     </w:rPr>
   </w:style>
   <w:style w:type="character" w:customStyle="1" w:styleId="NormalTok">
